--- a/CH1/Ch1_Solutions.docx
+++ b/CH1/Ch1_Solutions.docx
@@ -218,316 +218,583 @@
       <w:r>
         <w:t xml:space="preserve"> notebook for solution code.</w:t>
       </w:r>
+    </w:p>
+    <w:p>
+      <w:pPr>
+        <w:pStyle w:val="H2-General"/>
+      </w:pPr>
+      <w:r>
+        <w:t>Practice Question Solutions:</w:t>
+      </w:r>
+    </w:p>
+    <w:p>
+      <w:pPr>
+        <w:pStyle w:val="P-Regular"/>
+        <w:rPr>
+          <w:lang w:val="en-US"/>
+        </w:rPr>
+      </w:pPr>
+    </w:p>
+    <w:p>
+      <w:pPr>
+        <w:pStyle w:val="P-Regular"/>
+        <w:rPr>
+          <w:lang w:val="en-US"/>
+        </w:rPr>
+      </w:pPr>
+      <w:r>
+        <w:rPr>
+          <w:lang w:val="en-US"/>
+        </w:rPr>
+        <w:t>1) How are supervised and unsupervised learning different?</w:t>
+      </w:r>
+    </w:p>
+    <w:p>
+      <w:pPr>
+        <w:pStyle w:val="P-Regular"/>
+        <w:rPr>
+          <w:lang w:val="en-US"/>
+        </w:rPr>
+      </w:pPr>
+      <w:r>
+        <w:rPr>
+          <w:b/>
+          <w:bCs/>
+          <w:lang w:val="en-US"/>
+        </w:rPr>
+        <w:t>Supervised has labels, Unsupervised does not</w:t>
+      </w:r>
+    </w:p>
+    <w:p>
+      <w:pPr>
+        <w:pStyle w:val="P-Regular"/>
+        <w:rPr>
+          <w:lang w:val="en-US"/>
+        </w:rPr>
+      </w:pPr>
+      <w:r>
+        <w:rPr>
+          <w:lang w:val="en-US"/>
+        </w:rPr>
+        <w:lastRenderedPageBreak/>
+        <w:t>Supervised means you have to monitor the process the whole time, Unsupervised does not</w:t>
+      </w:r>
+    </w:p>
+    <w:p>
+      <w:pPr>
+        <w:pStyle w:val="P-Regular"/>
+        <w:rPr>
+          <w:lang w:val="en-US"/>
+        </w:rPr>
+      </w:pPr>
+      <w:r>
+        <w:rPr>
+          <w:lang w:val="en-US"/>
+        </w:rPr>
+        <w:t>Supervised only works on smaller datasets, and you need to use Unsupervised with larger datasets</w:t>
+      </w:r>
+    </w:p>
+    <w:p>
+      <w:pPr>
+        <w:pStyle w:val="P-Regular"/>
+        <w:rPr>
+          <w:lang w:val="en-US"/>
+        </w:rPr>
+      </w:pPr>
+    </w:p>
+    <w:p>
+      <w:pPr>
+        <w:pStyle w:val="P-Regular"/>
+        <w:rPr>
+          <w:lang w:val="en-US"/>
+        </w:rPr>
+      </w:pPr>
+      <w:r>
+        <w:rPr>
+          <w:lang w:val="en-US"/>
+        </w:rPr>
+        <w:t>2) What is a cluster?</w:t>
+      </w:r>
+    </w:p>
+    <w:p>
+      <w:pPr>
+        <w:pStyle w:val="P-Regular"/>
+        <w:rPr>
+          <w:lang w:val="en-US"/>
+        </w:rPr>
+      </w:pPr>
+      <w:r>
+        <w:rPr>
+          <w:lang w:val="en-US"/>
+        </w:rPr>
+        <w:t>A group of models used to train on data</w:t>
+      </w:r>
+    </w:p>
+    <w:p>
+      <w:pPr>
+        <w:pStyle w:val="P-Regular"/>
+        <w:rPr>
+          <w:lang w:val="en-US"/>
+        </w:rPr>
+      </w:pPr>
+      <w:r>
+        <w:rPr>
+          <w:lang w:val="en-US"/>
+        </w:rPr>
+        <w:t>A collection of features that are important to your model</w:t>
+      </w:r>
+    </w:p>
+    <w:p>
+      <w:pPr>
+        <w:pStyle w:val="P-Regular"/>
+        <w:rPr>
+          <w:lang w:val="en-US"/>
+        </w:rPr>
+      </w:pPr>
+      <w:r>
+        <w:rPr>
+          <w:b/>
+          <w:bCs/>
+          <w:lang w:val="en-US"/>
+        </w:rPr>
+        <w:t>A grouping of similar data</w:t>
+      </w:r>
+    </w:p>
+    <w:p>
+      <w:pPr>
+        <w:pStyle w:val="P-Regular"/>
+        <w:rPr>
+          <w:lang w:val="en-US"/>
+        </w:rPr>
+      </w:pPr>
+    </w:p>
+    <w:p>
+      <w:pPr>
+        <w:pStyle w:val="P-Regular"/>
+        <w:rPr>
+          <w:lang w:val="en-US"/>
+        </w:rPr>
+      </w:pPr>
+      <w:r>
+        <w:rPr>
+          <w:lang w:val="en-US"/>
+        </w:rPr>
+        <w:t>3) Finding clusters in your data is always valuable</w:t>
+      </w:r>
+    </w:p>
+    <w:p>
+      <w:pPr>
+        <w:pStyle w:val="P-Regular"/>
+        <w:rPr>
+          <w:lang w:val="en-US"/>
+        </w:rPr>
+      </w:pPr>
+      <w:r>
+        <w:rPr>
+          <w:lang w:val="en-US"/>
+        </w:rPr>
+        <w:t>True</w:t>
+      </w:r>
+    </w:p>
+    <w:p>
+      <w:pPr>
+        <w:pStyle w:val="P-Regular"/>
+        <w:rPr>
+          <w:lang w:val="en-US"/>
+        </w:rPr>
+      </w:pPr>
+      <w:r>
+        <w:rPr>
+          <w:b/>
+          <w:bCs/>
+          <w:lang w:val="en-US"/>
+        </w:rPr>
+        <w:t>False</w:t>
+      </w:r>
+    </w:p>
+    <w:p>
+      <w:pPr>
+        <w:pStyle w:val="P-Regular"/>
+      </w:pPr>
+    </w:p>
+    <w:p>
+      <w:pPr>
+        <w:pStyle w:val="P-Regular"/>
+      </w:pPr>
+      <w:r>
+        <w:t>4) How are dimensions expressed in a dataset?</w:t>
+      </w:r>
+    </w:p>
+    <w:p>
+      <w:pPr>
+        <w:pStyle w:val="P-Regular"/>
+      </w:pPr>
+      <w:r>
+        <w:rPr>
+          <w:b/>
+          <w:bCs/>
+        </w:rPr>
+        <w:t>As features, typically the number of columns in your data</w:t>
+      </w:r>
+    </w:p>
+    <w:p>
+      <w:pPr>
+        <w:pStyle w:val="P-Regular"/>
+      </w:pPr>
+      <w:r>
+        <w:t>As features, typically the number of rows in your data</w:t>
+      </w:r>
+    </w:p>
+    <w:p>
+      <w:pPr>
+        <w:pStyle w:val="P-Regular"/>
+      </w:pPr>
+      <w:r>
+        <w:t>As features, typically the number of tables in your database</w:t>
+      </w:r>
+    </w:p>
+    <w:p>
+      <w:pPr>
+        <w:pStyle w:val="P-Regular"/>
+      </w:pPr>
+    </w:p>
+    <w:p>
+      <w:pPr>
+        <w:pStyle w:val="P-Regular"/>
+      </w:pPr>
+      <w:r>
+        <w:t>5) How many dimensions can be calculated by computers?</w:t>
+      </w:r>
+    </w:p>
+    <w:p>
+      <w:pPr>
+        <w:pStyle w:val="P-Regular"/>
+      </w:pPr>
+      <w:r>
+        <w:t>Less than 3</w:t>
+      </w:r>
+    </w:p>
+    <w:p>
+      <w:pPr>
+        <w:pStyle w:val="P-Regular"/>
+      </w:pPr>
+      <w:r>
+        <w:t>3</w:t>
+      </w:r>
+    </w:p>
+    <w:p>
+      <w:pPr>
+        <w:pStyle w:val="P-Regular"/>
+      </w:pPr>
+      <w:r>
+        <w:rPr>
+          <w:b/>
+          <w:bCs/>
+        </w:rPr>
+        <w:t>Greater than 3</w:t>
+      </w:r>
+    </w:p>
+    <w:p>
+      <w:pPr>
+        <w:pStyle w:val="P-Regular"/>
+      </w:pPr>
+    </w:p>
+    <w:p>
+      <w:pPr>
+        <w:pStyle w:val="P-Regular"/>
+      </w:pPr>
+      <w:r>
+        <w:t>6) What does the “K” represent in K-Means clustering?</w:t>
+      </w:r>
+    </w:p>
+    <w:p>
+      <w:pPr>
+        <w:pStyle w:val="P-Regular"/>
+      </w:pPr>
+      <w:r>
+        <w:t>How many models will be fit to your data, with performance results averaged</w:t>
+      </w:r>
+    </w:p>
+    <w:p>
+      <w:pPr>
+        <w:pStyle w:val="P-Regular"/>
+      </w:pPr>
+      <w:r>
+        <w:rPr>
+          <w:b/>
+          <w:bCs/>
+        </w:rPr>
+        <w:t xml:space="preserve">How many clusters you expect to be in your </w:t>
+      </w:r>
+      <w:proofErr w:type="gramStart"/>
+      <w:r>
+        <w:rPr>
+          <w:b/>
+          <w:bCs/>
+        </w:rPr>
+        <w:t>data</w:t>
+      </w:r>
+      <w:proofErr w:type="gramEnd"/>
+    </w:p>
+    <w:p>
+      <w:pPr>
+        <w:pStyle w:val="P-Regular"/>
+      </w:pPr>
+      <w:r>
+        <w:t>How many dimensions your data set has</w:t>
+      </w:r>
+    </w:p>
+    <w:p>
+      <w:pPr>
+        <w:pStyle w:val="P-Regular"/>
+        <w:rPr>
+          <w:lang w:val="en-US"/>
+        </w:rPr>
+      </w:pPr>
+    </w:p>
+    <w:p>
+      <w:pPr>
+        <w:pStyle w:val="P-Regular"/>
+        <w:rPr>
+          <w:lang w:val="en-US"/>
+        </w:rPr>
+      </w:pPr>
+      <w:r>
+        <w:rPr>
+          <w:lang w:val="en-US"/>
+        </w:rPr>
+        <w:t>7) The starting points for K-Means are determined by taking the mean of all the points in the space.</w:t>
+      </w:r>
+    </w:p>
+    <w:p>
+      <w:pPr>
+        <w:pStyle w:val="P-Regular"/>
+        <w:rPr>
+          <w:lang w:val="en-US"/>
+        </w:rPr>
+      </w:pPr>
+      <w:r>
+        <w:rPr>
+          <w:lang w:val="en-US"/>
+        </w:rPr>
+        <w:t>True</w:t>
+      </w:r>
+    </w:p>
+    <w:p>
+      <w:pPr>
+        <w:pStyle w:val="P-Regular"/>
+        <w:rPr>
+          <w:lang w:val="en-US"/>
+        </w:rPr>
+      </w:pPr>
+      <w:r>
+        <w:rPr>
+          <w:b/>
+          <w:bCs/>
+          <w:lang w:val="en-US"/>
+        </w:rPr>
+        <w:t>False</w:t>
+      </w:r>
+    </w:p>
+    <w:p>
+      <w:pPr>
+        <w:pStyle w:val="P-Regular"/>
+        <w:rPr>
+          <w:lang w:val="en-US"/>
+        </w:rPr>
+      </w:pPr>
+    </w:p>
+    <w:p>
+      <w:pPr>
+        <w:pStyle w:val="P-Regular"/>
+        <w:rPr>
+          <w:lang w:val="en-US"/>
+        </w:rPr>
+      </w:pPr>
+      <w:r>
+        <w:rPr>
+          <w:lang w:val="en-US"/>
+        </w:rPr>
+        <w:t>8) What is the formula that underpins K-Means clustering?</w:t>
+      </w:r>
+    </w:p>
+    <w:p>
+      <w:pPr>
+        <w:pStyle w:val="P-Regular"/>
+        <w:rPr>
+          <w:lang w:val="en-US"/>
+        </w:rPr>
+      </w:pPr>
+      <w:r>
+        <w:rPr>
+          <w:b/>
+          <w:bCs/>
+          <w:lang w:val="en-US"/>
+        </w:rPr>
+        <w:t>Euclidean Distance</w:t>
+      </w:r>
+    </w:p>
+    <w:p>
+      <w:pPr>
+        <w:pStyle w:val="P-Regular"/>
+        <w:rPr>
+          <w:lang w:val="en-US"/>
+        </w:rPr>
+      </w:pPr>
+      <w:r>
+        <w:rPr>
+          <w:lang w:val="en-US"/>
+        </w:rPr>
+        <w:t>Manhattan Distance</w:t>
+      </w:r>
+    </w:p>
+    <w:p>
+      <w:pPr>
+        <w:pStyle w:val="P-Regular"/>
+        <w:rPr>
+          <w:lang w:val="en-US"/>
+        </w:rPr>
+      </w:pPr>
+      <w:r>
+        <w:rPr>
+          <w:lang w:val="en-US"/>
+        </w:rPr>
+        <w:lastRenderedPageBreak/>
+        <w:t xml:space="preserve">Cosine Distance </w:t>
+      </w:r>
+    </w:p>
+    <w:p>
+      <w:pPr>
+        <w:pStyle w:val="P-Regular"/>
+        <w:rPr>
+          <w:lang w:val="en-US"/>
+        </w:rPr>
+      </w:pPr>
+    </w:p>
+    <w:p>
+      <w:pPr>
+        <w:pStyle w:val="P-Regular"/>
+        <w:rPr>
+          <w:lang w:val="en-US"/>
+        </w:rPr>
+      </w:pPr>
+      <w:r>
+        <w:rPr>
+          <w:lang w:val="en-US"/>
+        </w:rPr>
+        <w:t>9) When does a K-Means clustering algorithm finish running?</w:t>
+      </w:r>
+    </w:p>
+    <w:p>
+      <w:pPr>
+        <w:pStyle w:val="P-Regular"/>
+        <w:rPr>
+          <w:lang w:val="en-US"/>
+        </w:rPr>
+      </w:pPr>
+      <w:r>
+        <w:rPr>
+          <w:lang w:val="en-US"/>
+        </w:rPr>
+        <w:t>After specified number of iterations</w:t>
+      </w:r>
+    </w:p>
+    <w:p>
+      <w:pPr>
+        <w:pStyle w:val="P-Regular"/>
+        <w:rPr>
+          <w:lang w:val="en-US"/>
+        </w:rPr>
+      </w:pPr>
+      <w:r>
+        <w:rPr>
+          <w:lang w:val="en-US"/>
+        </w:rPr>
+        <w:t>After K/2 iterations</w:t>
+      </w:r>
+    </w:p>
+    <w:p>
+      <w:pPr>
+        <w:pStyle w:val="P-Regular"/>
+        <w:rPr>
+          <w:lang w:val="en-US"/>
+        </w:rPr>
+      </w:pPr>
+      <w:r>
+        <w:rPr>
+          <w:b/>
+          <w:bCs/>
+          <w:lang w:val="en-US"/>
+        </w:rPr>
+        <w:t>After convergence, when there is no longer a difference in calculated cluster centers</w:t>
+      </w:r>
+    </w:p>
+    <w:p>
+      <w:pPr>
+        <w:pStyle w:val="P-Regular"/>
+        <w:rPr>
+          <w:lang w:val="en-US"/>
+        </w:rPr>
+      </w:pPr>
+    </w:p>
+    <w:p>
+      <w:pPr>
+        <w:pStyle w:val="P-Regular"/>
+        <w:rPr>
+          <w:lang w:val="en-US"/>
+        </w:rPr>
+      </w:pPr>
       <w:bookmarkStart w:id="0" w:name="_GoBack"/>
       <w:bookmarkEnd w:id="0"/>
-    </w:p>
-    <w:p>
-      <w:pPr>
-        <w:pStyle w:val="H2-General"/>
-      </w:pPr>
-      <w:r>
-        <w:t>Practice Question Solutions:</w:t>
+      <w:r>
+        <w:rPr>
+          <w:lang w:val="en-US"/>
+        </w:rPr>
+        <w:t>10) K-Means will still find clusters in a dataset even if all of the data is fairly similar.</w:t>
       </w:r>
     </w:p>
     <w:p>
       <w:pPr>
         <w:pStyle w:val="P-Regular"/>
-        <w:numPr>
-          <w:ilvl w:val="0"/>
-          <w:numId w:val="48"/>
-        </w:numPr>
-      </w:pPr>
-      <w:r>
-        <w:t>How are supervised and unsupervised learning different?</w:t>
+        <w:rPr>
+          <w:lang w:val="en-US"/>
+        </w:rPr>
+      </w:pPr>
+      <w:r>
+        <w:rPr>
+          <w:b/>
+          <w:bCs/>
+          <w:lang w:val="en-US"/>
+        </w:rPr>
+        <w:t>True</w:t>
       </w:r>
     </w:p>
     <w:p>
       <w:pPr>
         <w:pStyle w:val="P-Regular"/>
-        <w:numPr>
-          <w:ilvl w:val="1"/>
-          <w:numId w:val="48"/>
-        </w:numPr>
-      </w:pPr>
-      <w:r>
-        <w:rPr>
-          <w:noProof/>
-          <w:lang w:val="en-IN" w:eastAsia="en-IN"/>
-        </w:rPr>
-        <w:lastRenderedPageBreak/>
-        <w:drawing>
-          <wp:inline distT="0" distB="0" distL="0" distR="0" wp14:anchorId="223595F7" wp14:editId="7CC6EA56">
-            <wp:extent cx="4842164" cy="1294891"/>
-            <wp:effectExtent l="0" t="0" r="0" b="635"/>
-            <wp:docPr id="18" name="Picture 18"/>
-            <wp:cNvGraphicFramePr>
-              <a:graphicFrameLocks xmlns:a="http://schemas.openxmlformats.org/drawingml/2006/main" noChangeAspect="1"/>
-            </wp:cNvGraphicFramePr>
-            <a:graphic xmlns:a="http://schemas.openxmlformats.org/drawingml/2006/main">
-              <a:graphicData uri="http://schemas.openxmlformats.org/drawingml/2006/picture">
-                <pic:pic xmlns:pic="http://schemas.openxmlformats.org/drawingml/2006/picture">
-                  <pic:nvPicPr>
-                    <pic:cNvPr id="1" name=""/>
-                    <pic:cNvPicPr/>
-                  </pic:nvPicPr>
-                  <pic:blipFill>
-                    <a:blip r:embed="rId11"/>
-                    <a:stretch>
-                      <a:fillRect/>
-                    </a:stretch>
-                  </pic:blipFill>
-                  <pic:spPr>
-                    <a:xfrm>
-                      <a:off x="0" y="0"/>
-                      <a:ext cx="4909222" cy="1312824"/>
-                    </a:xfrm>
-                    <a:prstGeom prst="rect">
-                      <a:avLst/>
-                    </a:prstGeom>
-                  </pic:spPr>
-                </pic:pic>
-              </a:graphicData>
-            </a:graphic>
-          </wp:inline>
-        </w:drawing>
+        <w:rPr>
+          <w:lang w:val="en-US"/>
+        </w:rPr>
+      </w:pPr>
+      <w:r>
+        <w:rPr>
+          <w:lang w:val="en-US"/>
+        </w:rPr>
+        <w:t xml:space="preserve">False </w:t>
       </w:r>
     </w:p>
     <w:p>
       <w:pPr>
         <w:pStyle w:val="P-Regular"/>
-        <w:numPr>
-          <w:ilvl w:val="0"/>
-          <w:numId w:val="48"/>
-        </w:numPr>
-      </w:pPr>
-      <w:r>
-        <w:t>What is a cluster?</w:t>
-      </w:r>
-    </w:p>
-    <w:p>
-      <w:pPr>
-        <w:pStyle w:val="P-Regular"/>
-        <w:numPr>
-          <w:ilvl w:val="1"/>
-          <w:numId w:val="48"/>
-        </w:numPr>
-      </w:pPr>
-      <w:r>
-        <w:t>A cluster is a grouping of similar data that exists within your larger dataset.</w:t>
-      </w:r>
-    </w:p>
-    <w:p>
-      <w:pPr>
-        <w:pStyle w:val="P-Regular"/>
-        <w:numPr>
-          <w:ilvl w:val="0"/>
-          <w:numId w:val="48"/>
-        </w:numPr>
-      </w:pPr>
-      <w:r>
-        <w:t>Are clusters always valuable in a dataset?</w:t>
-      </w:r>
-    </w:p>
-    <w:p>
-      <w:pPr>
-        <w:pStyle w:val="P-Regular"/>
-        <w:numPr>
-          <w:ilvl w:val="1"/>
-          <w:numId w:val="48"/>
-        </w:numPr>
-      </w:pPr>
-      <w:r>
-        <w:t>Not necessarily. Just because you find a pocket of data that is similar to each other does not mean that it is correlated with anything you’re interested in.</w:t>
-      </w:r>
-    </w:p>
-    <w:p>
-      <w:pPr>
-        <w:pStyle w:val="P-Regular"/>
-        <w:numPr>
-          <w:ilvl w:val="0"/>
-          <w:numId w:val="48"/>
-        </w:numPr>
-      </w:pPr>
-      <w:r>
-        <w:t>How are dimensions expressed in a dataset?</w:t>
-      </w:r>
-    </w:p>
-    <w:p>
-      <w:pPr>
-        <w:pStyle w:val="P-Regular"/>
-        <w:numPr>
-          <w:ilvl w:val="1"/>
-          <w:numId w:val="48"/>
-        </w:numPr>
-      </w:pPr>
-      <w:r>
-        <w:t xml:space="preserve">Dimensions are expressed as features in a dataset, or simply the number of columns available per row. For </w:t>
-      </w:r>
-      <w:proofErr w:type="gramStart"/>
-      <w:r>
-        <w:t>example</w:t>
-      </w:r>
-      <w:proofErr w:type="gramEnd"/>
-      <w:r>
-        <w:t xml:space="preserve"> a 2-dimensional dataset will have 2 columns.</w:t>
-      </w:r>
-    </w:p>
-    <w:p>
-      <w:pPr>
-        <w:pStyle w:val="P-Regular"/>
-        <w:numPr>
-          <w:ilvl w:val="0"/>
-          <w:numId w:val="48"/>
-        </w:numPr>
-      </w:pPr>
-      <w:r>
-        <w:t>How many dimensions can be easily visualized by humans?</w:t>
-      </w:r>
-    </w:p>
-    <w:p>
-      <w:pPr>
-        <w:pStyle w:val="P-Regular"/>
-        <w:numPr>
-          <w:ilvl w:val="1"/>
-          <w:numId w:val="48"/>
-        </w:numPr>
-      </w:pPr>
-      <w:r>
-        <w:t>3 dimensions</w:t>
-      </w:r>
-    </w:p>
-    <w:p>
-      <w:pPr>
-        <w:pStyle w:val="P-Regular"/>
-        <w:numPr>
-          <w:ilvl w:val="0"/>
-          <w:numId w:val="48"/>
-        </w:numPr>
-      </w:pPr>
-      <w:r>
-        <w:t>What does the “K” represent in K-Means clustering?</w:t>
-      </w:r>
-    </w:p>
-    <w:p>
-      <w:pPr>
-        <w:pStyle w:val="P-Regular"/>
-        <w:numPr>
-          <w:ilvl w:val="1"/>
-          <w:numId w:val="48"/>
-        </w:numPr>
-      </w:pPr>
-      <w:r>
-        <w:t>K represents the expected number of distinct clusters</w:t>
-      </w:r>
-    </w:p>
-    <w:p>
-      <w:pPr>
-        <w:pStyle w:val="P-Regular"/>
-        <w:numPr>
-          <w:ilvl w:val="0"/>
-          <w:numId w:val="48"/>
-        </w:numPr>
-      </w:pPr>
-      <w:r>
-        <w:t>T/F – The starting points for K-Means are determined by taking the mean of all the points in the space.</w:t>
-      </w:r>
-    </w:p>
-    <w:p>
-      <w:pPr>
-        <w:pStyle w:val="P-Regular"/>
-        <w:numPr>
-          <w:ilvl w:val="1"/>
-          <w:numId w:val="48"/>
-        </w:numPr>
-      </w:pPr>
-      <w:r>
-        <w:t>False – the starting points for K-Means are randomly initialized</w:t>
-      </w:r>
-    </w:p>
-    <w:p>
-      <w:pPr>
-        <w:pStyle w:val="P-Regular"/>
-        <w:numPr>
-          <w:ilvl w:val="0"/>
-          <w:numId w:val="48"/>
-        </w:numPr>
-      </w:pPr>
-      <w:r>
-        <w:t>What is the formula that underpins K-Means clustering?</w:t>
-      </w:r>
-    </w:p>
-    <w:p>
-      <w:pPr>
-        <w:pStyle w:val="P-Regular"/>
-        <w:numPr>
-          <w:ilvl w:val="1"/>
-          <w:numId w:val="48"/>
-        </w:numPr>
-      </w:pPr>
-      <w:r>
-        <w:t>Euclidean distance formula</w:t>
-      </w:r>
-    </w:p>
-    <w:p>
-      <w:pPr>
-        <w:pStyle w:val="P-Regular"/>
-        <w:numPr>
-          <w:ilvl w:val="0"/>
-          <w:numId w:val="48"/>
-        </w:numPr>
-      </w:pPr>
-      <w:r>
-        <w:t>When does a K-Means clustering algorithm finish running?</w:t>
-      </w:r>
-    </w:p>
-    <w:p>
-      <w:pPr>
-        <w:pStyle w:val="P-Regular"/>
-        <w:numPr>
-          <w:ilvl w:val="1"/>
-          <w:numId w:val="48"/>
-        </w:numPr>
-      </w:pPr>
-      <w:r>
-        <w:t>K-Means finishes when it converges, and there is no difference between the newest calculated centroid and old one in the training loop.</w:t>
-      </w:r>
-    </w:p>
-    <w:p>
-      <w:pPr>
-        <w:pStyle w:val="P-Regular"/>
-        <w:numPr>
-          <w:ilvl w:val="0"/>
-          <w:numId w:val="48"/>
-        </w:numPr>
-      </w:pPr>
-      <w:r>
-        <w:t>T/F – K-Means will still find clusters in a dataset even if all of the data is fairly similar.</w:t>
-      </w:r>
-    </w:p>
-    <w:p>
-      <w:pPr>
-        <w:pStyle w:val="P-Regular"/>
-        <w:numPr>
-          <w:ilvl w:val="1"/>
-          <w:numId w:val="48"/>
-        </w:numPr>
-      </w:pPr>
-      <w:r>
-        <w:t xml:space="preserve">True. K-Means does it’s best to find the K number of clusters you tell it to. That means even if you have one large cluster of data but tell it to find K clusters within it, it will break it into those K number of groups the best it can. </w:t>
-      </w:r>
-    </w:p>
-    <w:p>
-      <w:pPr>
-        <w:pStyle w:val="P-Regular"/>
       </w:pPr>
     </w:p>
     <w:sectPr>
-      <w:headerReference w:type="even" r:id="rId12"/>
-      <w:headerReference w:type="default" r:id="rId13"/>
-      <w:footerReference w:type="even" r:id="rId14"/>
-      <w:footerReference w:type="default" r:id="rId15"/>
-      <w:headerReference w:type="first" r:id="rId16"/>
-      <w:footerReference w:type="first" r:id="rId17"/>
+      <w:headerReference w:type="even" r:id="rId11"/>
+      <w:headerReference w:type="default" r:id="rId12"/>
+      <w:footerReference w:type="even" r:id="rId13"/>
+      <w:footerReference w:type="default" r:id="rId14"/>
+      <w:headerReference w:type="first" r:id="rId15"/>
+      <w:footerReference w:type="first" r:id="rId16"/>
       <w:pgSz w:w="12240" w:h="15840"/>
       <w:pgMar w:top="720" w:right="720" w:bottom="720" w:left="720" w:header="0" w:footer="720" w:gutter="0"/>
       <w:pgNumType w:start="1"/>
@@ -3730,7 +3997,6 @@
   <w:style w:type="character" w:default="1" w:styleId="DefaultParagraphFont">
     <w:name w:val="Default Paragraph Font"/>
     <w:uiPriority w:val="1"/>
-    <w:semiHidden/>
     <w:unhideWhenUsed/>
   </w:style>
   <w:style w:type="table" w:default="1" w:styleId="TableNormal">
@@ -5096,7 +5362,7 @@
 </file>
 
 <file path=customXml/itemProps1.xml><?xml version="1.0" encoding="utf-8"?>
-<ds:datastoreItem xmlns:ds="http://schemas.openxmlformats.org/officeDocument/2006/customXml" ds:itemID="{AFC2326F-9384-C440-8401-CF4FE1FC7E92}">
+<ds:datastoreItem xmlns:ds="http://schemas.openxmlformats.org/officeDocument/2006/customXml" ds:itemID="{7FE4593F-6E00-D043-896F-E07E668BC7B0}">
   <ds:schemaRefs>
     <ds:schemaRef ds:uri="http://schemas.openxmlformats.org/officeDocument/2006/bibliography"/>
   </ds:schemaRefs>
